--- a/build/docx/137-140_An_Haranguer.docx
+++ b/build/docx/137-140_An_Haranguer.docx
@@ -1159,7 +1159,7 @@
     </w:lvl>
   </w:abstractNum>
   <w:abstractNum w:abstractNumId="990">
-    <w:nsid w:val="27f99ed0"/>
+    <w:nsid w:val="d3b5bbb6"/>
     <w:multiLevelType w:val="multilevel"/>
     <w:lvl w:ilvl="0">
       <w:numFmt w:val="bullet"/>

--- a/build/docx/137-140_An_Haranguer.docx
+++ b/build/docx/137-140_An_Haranguer.docx
@@ -1159,7 +1159,7 @@
     </w:lvl>
   </w:abstractNum>
   <w:abstractNum w:abstractNumId="990">
-    <w:nsid w:val="d3b5bbb6"/>
+    <w:nsid w:val="31260013"/>
     <w:multiLevelType w:val="multilevel"/>
     <w:lvl w:ilvl="0">
       <w:numFmt w:val="bullet"/>

--- a/build/docx/137-140_An_Haranguer.docx
+++ b/build/docx/137-140_An_Haranguer.docx
@@ -1159,7 +1159,7 @@
     </w:lvl>
   </w:abstractNum>
   <w:abstractNum w:abstractNumId="990">
-    <w:nsid w:val="31260013"/>
+    <w:nsid w:val="e94f8ca6"/>
     <w:multiLevelType w:val="multilevel"/>
     <w:lvl w:ilvl="0">
       <w:numFmt w:val="bullet"/>

--- a/build/docx/137-140_An_Haranguer.docx
+++ b/build/docx/137-140_An_Haranguer.docx
@@ -133,7 +133,7 @@
         <w:br w:type="textWrapping"/>
       </w:r>
       <w:r>
-        <w:t xml:space="preserve">them, like a Deas</w:t>
+        <w:t xml:space="preserve">them, like a Beas</w:t>
       </w:r>
       <w:r>
         <w:rPr>
@@ -385,7 +385,7 @@
         <w:rPr>
           <w:i/>
         </w:rPr>
-        <w:t xml:space="preserve">he does not intende to give you leave. He</w:t>
+        <w:t xml:space="preserve">he does not intend to give you leave. He</w:t>
       </w:r>
       <w:r>
         <w:br w:type="textWrapping"/>
@@ -430,7 +430,7 @@
         <w:rPr>
           <w:i/>
         </w:rPr>
-        <w:t xml:space="preserve">whena Man is talked of in his Abs</w:t>
+        <w:t xml:space="preserve">when a Man is talked of in his Abs</w:t>
       </w:r>
       <w:r>
         <w:t xml:space="preserve">ence. When</w:t>
@@ -585,7 +585,7 @@
       <w:pPr>
         <w:pStyle w:val="Heading1"/>
       </w:pPr>
-      <w:bookmarkStart w:id="24" w:name="center-an-haranguer.-justifyleft-139-run-him-down-and-then-he-winds-a-death-over-him.-a-sow-gelders-horn-is-not-so-terrible-to-dogs-and-cats-as-he-is-to-all-that-know-him.-his-way-of-argument-is-to-talk-all-and-hear-to-contradiction.-first-he-gives-his-antagonist-the-length-of-the-wind-and-then-let-him-make-his-approaches-inf-he-can-he-is-sure-to-be-beforehand-with-him.-of-all-dissolute-diseases-the-running-of-the-tongue-is-the-worst-and-the-hardest-to-be-cured.-if-he-happen-at-any-time-to-be-at-a-stand-and-any-man-else-begins-to-speak-he-presently-drowns-him-with-his-noise-as-a-water-dog-makes-a-duck-dive-for-when-you-think-he-has-done-he-falls-one-and-lets-fly-again-like-a-gun-that-will-discharge-nine-times-with-one-loading.-he-is-a-rattlesnake-that-with-his-noise-gives-men-warning-to-avoid-him-otherwise-he-will-make-them-wish-they-had.-he-is-like-a-bell-good-for-nothing-but-to-make-a-noise.-he-is-like-common-fame-that-speaks-most-and-knows-least-lord-i-brooks-i-or-a-wildgoose-al--ways-cackling-when-he-is-upon-the-wing.-his-tongue-is-like-any-kind-of-carriage-the-less-weight-it-bears-the-faster-and-easier-it-goes.-he-is-so-full-of-words-that-they-run-over-and-are-thrown-away-to-no-purpose-and"/>
+      <w:bookmarkStart w:id="24" w:name="center-an-haranguer.-justifyleft-139-run-him-down-and-then-he-winds-a-death-over-him.-a-sow-gelders-horn-is-not-so-terrible-to-dogs-and-cats-as-he-is-to-all-that-know-him.-his-way-of-argument-is-to-talk-all-and-hear-to-contradiction.-first-he-gives-his-antagonist-the-length-of-the-wind-and-then-let-him-make-his-approaches-if-he-can-he-is-sure-to-be-beforehand-with-him.-of-all-dissolute-diseases-the-running-of-the-tongue-is-the-worst-and-the-hardest-to-be-cured.-if-he-happen-at-any-time-to-be-at-a-stand-and-any-man-else-begins-to-speak-he-presently-drowns-him-with-his-noise-as-a-water-dog-makes-a-duck-dive-for-when-you-think-he-has-done-he-falls-one-and-lets-fly-again-like-a-gun-that-will-discharge-nine-times-with-one-loading.-he-is-a-rattlesnake-that-with-his-noise-gives-men-warning-to-avoid-him-otherwise-he-will-make-them-wish-they-had.-he-is-like-a-bell-good-for-nothing-but-to-make-a-noise.-he-is-like-common-fame-that-speaks-most-and-knows-least-lord-i-brooks-i-or-a-wildgoose-al--ways-cackling-when-he-is-upon-the-wing.-his-tongue-is-like-any-kind-of-carriage-the-less-weight-it-bears-the-faster-and-easier-it-goes.-he-is-so-full-of-words-that-they-run-over-and-are-thrown-away-to-no-purpose-and"/>
       <w:bookmarkEnd w:id="24"/>
       <w:r>
         <w:t xml:space="preserve">Center AN HARANGUER. #Justifyleft 139</w:t>
@@ -657,7 +657,7 @@
         <w:rPr>
           <w:i/>
         </w:rPr>
-        <w:t xml:space="preserve">then, let him make his Approaches inf he can,</w:t>
+        <w:t xml:space="preserve">then, let him make his Approaches if he can,</w:t>
       </w:r>
       <w:r>
         <w:br w:type="textWrapping"/>
@@ -969,7 +969,7 @@
         <w:rPr>
           <w:i/>
         </w:rPr>
-        <w:t xml:space="preserve">put in hi runs out immediately. He is s</w:t>
+        <w:t xml:space="preserve">put in him runs out immediately. He is s</w:t>
       </w:r>
       <w:r>
         <w:t xml:space="preserve">o</w:t>
@@ -1159,7 +1159,7 @@
     </w:lvl>
   </w:abstractNum>
   <w:abstractNum w:abstractNumId="990">
-    <w:nsid w:val="e94f8ca6"/>
+    <w:nsid w:val="eaf0cac1"/>
     <w:multiLevelType w:val="multilevel"/>
     <w:lvl w:ilvl="0">
       <w:numFmt w:val="bullet"/>
